--- a/labs/lab1/МКС_Давида В.Р._Lab№1_KI-201.docx
+++ b/labs/lab1/МКС_Давида В.Р._Lab№1_KI-201.docx
@@ -60,7 +60,7 @@
           <v:rect id="rectole0000000000" o:spid="_x0000_i1025" style="width:238.8pt;height:281.4pt" o:ole="" o:preferrelative="t" stroked="f">
             <v:imagedata r:id="rId5" o:title=""/>
           </v:rect>
-          <o:OLEObject Type="Embed" ProgID="StaticMetafile" ShapeID="rectole0000000000" DrawAspect="Content" ObjectID="_1741329734" r:id="rId6"/>
+          <o:OLEObject Type="Embed" ProgID="StaticMetafile" ShapeID="rectole0000000000" DrawAspect="Content" ObjectID="_1742120820" r:id="rId6"/>
         </w:object>
       </w:r>
     </w:p>
@@ -118,7 +118,37 @@
           <w:sz w:val="28"/>
           <w:szCs w:val="28"/>
         </w:rPr>
-        <w:t>З дисципліни «</w:t>
+        <w:t xml:space="preserve">З </w:t>
+      </w:r>
+      <w:proofErr w:type="spellStart"/>
+      <w:r>
+        <w:rPr>
+          <w:rStyle w:val="a3"/>
+          <w:rFonts w:ascii="Times New Roman" w:hAnsi="Times New Roman" w:cs="Times New Roman"/>
+          <w:sz w:val="28"/>
+          <w:szCs w:val="28"/>
+        </w:rPr>
+        <w:t>дисципліни</w:t>
+      </w:r>
+      <w:proofErr w:type="spellEnd"/>
+      <w:r>
+        <w:rPr>
+          <w:rStyle w:val="a3"/>
+          <w:rFonts w:ascii="Times New Roman" w:hAnsi="Times New Roman" w:cs="Times New Roman"/>
+          <w:sz w:val="28"/>
+          <w:szCs w:val="28"/>
+        </w:rPr>
+        <w:t xml:space="preserve"> </w:t>
+      </w:r>
+      <w:proofErr w:type="gramStart"/>
+      <w:r>
+        <w:rPr>
+          <w:rStyle w:val="a3"/>
+          <w:rFonts w:ascii="Times New Roman" w:hAnsi="Times New Roman" w:cs="Times New Roman"/>
+          <w:sz w:val="28"/>
+          <w:szCs w:val="28"/>
+        </w:rPr>
+        <w:t>«</w:t>
       </w:r>
       <w:r>
         <w:t xml:space="preserve"> </w:t>
@@ -132,6 +162,7 @@
         </w:rPr>
         <w:t>МОДЕЛЮВАННЯ</w:t>
       </w:r>
+      <w:proofErr w:type="gramEnd"/>
       <w:r>
         <w:rPr>
           <w:b/>
@@ -282,6 +313,7 @@
         </w:rPr>
         <w:t>Вар</w:t>
       </w:r>
+      <w:proofErr w:type="spellStart"/>
       <w:r>
         <w:rPr>
           <w:rFonts w:ascii="Times New Roman" w:eastAsia="Times New Roman" w:hAnsi="Times New Roman" w:cs="Times New Roman"/>
@@ -289,6 +321,7 @@
         </w:rPr>
         <w:t>іант</w:t>
       </w:r>
+      <w:proofErr w:type="spellEnd"/>
       <w:r>
         <w:rPr>
           <w:rFonts w:ascii="Times New Roman" w:eastAsia="Times New Roman" w:hAnsi="Times New Roman" w:cs="Times New Roman"/>
@@ -557,8 +590,17 @@
           <w:rFonts w:ascii="Times New Roman" w:hAnsi="Times New Roman" w:cs="Times New Roman"/>
           <w:sz w:val="28"/>
         </w:rPr>
-        <w:t xml:space="preserve"> за допомогою ISE WebPACK Schematic Capture та моделювання його роботи за допомогою симулятора</w:t>
-      </w:r>
+        <w:t xml:space="preserve"> за допомогою ISE </w:t>
+      </w:r>
+      <w:proofErr w:type="spellStart"/>
+      <w:r>
+        <w:rPr>
+          <w:rFonts w:ascii="Times New Roman" w:hAnsi="Times New Roman" w:cs="Times New Roman"/>
+          <w:sz w:val="28"/>
+        </w:rPr>
+        <w:t>WebPACK</w:t>
+      </w:r>
+      <w:proofErr w:type="spellEnd"/>
       <w:r>
         <w:rPr>
           <w:rFonts w:ascii="Times New Roman" w:hAnsi="Times New Roman" w:cs="Times New Roman"/>
@@ -566,12 +608,60 @@
         </w:rPr>
         <w:t xml:space="preserve"> </w:t>
       </w:r>
-      <w:r>
-        <w:rPr>
-          <w:rFonts w:ascii="Times New Roman" w:hAnsi="Times New Roman" w:cs="Times New Roman"/>
-          <w:sz w:val="28"/>
-        </w:rPr>
-        <w:t>ISim.</w:t>
+      <w:proofErr w:type="spellStart"/>
+      <w:r>
+        <w:rPr>
+          <w:rFonts w:ascii="Times New Roman" w:hAnsi="Times New Roman" w:cs="Times New Roman"/>
+          <w:sz w:val="28"/>
+        </w:rPr>
+        <w:t>Schematic</w:t>
+      </w:r>
+      <w:proofErr w:type="spellEnd"/>
+      <w:r>
+        <w:rPr>
+          <w:rFonts w:ascii="Times New Roman" w:hAnsi="Times New Roman" w:cs="Times New Roman"/>
+          <w:sz w:val="28"/>
+        </w:rPr>
+        <w:t xml:space="preserve"> </w:t>
+      </w:r>
+      <w:proofErr w:type="spellStart"/>
+      <w:r>
+        <w:rPr>
+          <w:rFonts w:ascii="Times New Roman" w:hAnsi="Times New Roman" w:cs="Times New Roman"/>
+          <w:sz w:val="28"/>
+        </w:rPr>
+        <w:t>Capture</w:t>
+      </w:r>
+      <w:proofErr w:type="spellEnd"/>
+      <w:r>
+        <w:rPr>
+          <w:rFonts w:ascii="Times New Roman" w:hAnsi="Times New Roman" w:cs="Times New Roman"/>
+          <w:sz w:val="28"/>
+        </w:rPr>
+        <w:t xml:space="preserve"> та моделювання його роботи за допомогою симулятора</w:t>
+      </w:r>
+      <w:r>
+        <w:rPr>
+          <w:rFonts w:ascii="Times New Roman" w:hAnsi="Times New Roman" w:cs="Times New Roman"/>
+          <w:sz w:val="28"/>
+        </w:rPr>
+        <w:t xml:space="preserve"> </w:t>
+      </w:r>
+      <w:proofErr w:type="spellStart"/>
+      <w:r>
+        <w:rPr>
+          <w:rFonts w:ascii="Times New Roman" w:hAnsi="Times New Roman" w:cs="Times New Roman"/>
+          <w:sz w:val="28"/>
+        </w:rPr>
+        <w:t>ISim</w:t>
+      </w:r>
+      <w:proofErr w:type="spellEnd"/>
+      <w:r>
+        <w:rPr>
+          <w:rFonts w:ascii="Times New Roman" w:hAnsi="Times New Roman" w:cs="Times New Roman"/>
+          <w:sz w:val="28"/>
+        </w:rPr>
+        <w:t>.</w:t>
       </w:r>
     </w:p>
     <w:p>
@@ -646,7 +736,27 @@
           <w:szCs w:val="28"/>
           <w:lang w:eastAsia="ja-JP"/>
         </w:rPr>
-        <w:t>Інсталяція Xilinx ISE та отримання ліцензії.</w:t>
+        <w:t xml:space="preserve">Інсталяція </w:t>
+      </w:r>
+      <w:proofErr w:type="spellStart"/>
+      <w:r>
+        <w:rPr>
+          <w:rFonts w:ascii="Times New Roman" w:eastAsia="Calibri" w:hAnsi="Times New Roman" w:cs="Times New Roman"/>
+          <w:sz w:val="28"/>
+          <w:szCs w:val="28"/>
+          <w:lang w:eastAsia="ja-JP"/>
+        </w:rPr>
+        <w:t>Xilinx</w:t>
+      </w:r>
+      <w:proofErr w:type="spellEnd"/>
+      <w:r>
+        <w:rPr>
+          <w:rFonts w:ascii="Times New Roman" w:eastAsia="Calibri" w:hAnsi="Times New Roman" w:cs="Times New Roman"/>
+          <w:sz w:val="28"/>
+          <w:szCs w:val="28"/>
+          <w:lang w:eastAsia="ja-JP"/>
+        </w:rPr>
+        <w:t xml:space="preserve"> ISE та отримання ліцензії.</w:t>
       </w:r>
     </w:p>
     <w:p>
@@ -725,7 +835,87 @@
           <w:szCs w:val="28"/>
           <w:lang w:eastAsia="ja-JP"/>
         </w:rPr>
-        <w:t>» за допомогою ISE Webpack Schematic Capture  та моделювання його роботи за допомогою симулятора ISim.</w:t>
+        <w:t xml:space="preserve">» за допомогою ISE </w:t>
+      </w:r>
+      <w:proofErr w:type="spellStart"/>
+      <w:r>
+        <w:rPr>
+          <w:rFonts w:ascii="Times New Roman" w:eastAsia="Calibri" w:hAnsi="Times New Roman" w:cs="Times New Roman"/>
+          <w:sz w:val="28"/>
+          <w:szCs w:val="28"/>
+          <w:lang w:eastAsia="ja-JP"/>
+        </w:rPr>
+        <w:t>Webpack</w:t>
+      </w:r>
+      <w:proofErr w:type="spellEnd"/>
+      <w:r>
+        <w:rPr>
+          <w:rFonts w:ascii="Times New Roman" w:eastAsia="Calibri" w:hAnsi="Times New Roman" w:cs="Times New Roman"/>
+          <w:sz w:val="28"/>
+          <w:szCs w:val="28"/>
+          <w:lang w:eastAsia="ja-JP"/>
+        </w:rPr>
+        <w:t xml:space="preserve"> </w:t>
+      </w:r>
+      <w:proofErr w:type="spellStart"/>
+      <w:r>
+        <w:rPr>
+          <w:rFonts w:ascii="Times New Roman" w:eastAsia="Calibri" w:hAnsi="Times New Roman" w:cs="Times New Roman"/>
+          <w:sz w:val="28"/>
+          <w:szCs w:val="28"/>
+          <w:lang w:eastAsia="ja-JP"/>
+        </w:rPr>
+        <w:t>Schematic</w:t>
+      </w:r>
+      <w:proofErr w:type="spellEnd"/>
+      <w:r>
+        <w:rPr>
+          <w:rFonts w:ascii="Times New Roman" w:eastAsia="Calibri" w:hAnsi="Times New Roman" w:cs="Times New Roman"/>
+          <w:sz w:val="28"/>
+          <w:szCs w:val="28"/>
+          <w:lang w:eastAsia="ja-JP"/>
+        </w:rPr>
+        <w:t xml:space="preserve"> </w:t>
+      </w:r>
+      <w:proofErr w:type="spellStart"/>
+      <w:r>
+        <w:rPr>
+          <w:rFonts w:ascii="Times New Roman" w:eastAsia="Calibri" w:hAnsi="Times New Roman" w:cs="Times New Roman"/>
+          <w:sz w:val="28"/>
+          <w:szCs w:val="28"/>
+          <w:lang w:eastAsia="ja-JP"/>
+        </w:rPr>
+        <w:t>Capture</w:t>
+      </w:r>
+      <w:proofErr w:type="spellEnd"/>
+      <w:r>
+        <w:rPr>
+          <w:rFonts w:ascii="Times New Roman" w:eastAsia="Calibri" w:hAnsi="Times New Roman" w:cs="Times New Roman"/>
+          <w:sz w:val="28"/>
+          <w:szCs w:val="28"/>
+          <w:lang w:eastAsia="ja-JP"/>
+        </w:rPr>
+        <w:t xml:space="preserve">  та моделювання його роботи за допомогою симулятора </w:t>
+      </w:r>
+      <w:proofErr w:type="spellStart"/>
+      <w:r>
+        <w:rPr>
+          <w:rFonts w:ascii="Times New Roman" w:eastAsia="Calibri" w:hAnsi="Times New Roman" w:cs="Times New Roman"/>
+          <w:sz w:val="28"/>
+          <w:szCs w:val="28"/>
+          <w:lang w:eastAsia="ja-JP"/>
+        </w:rPr>
+        <w:t>ISim</w:t>
+      </w:r>
+      <w:proofErr w:type="spellEnd"/>
+      <w:r>
+        <w:rPr>
+          <w:rFonts w:ascii="Times New Roman" w:eastAsia="Calibri" w:hAnsi="Times New Roman" w:cs="Times New Roman"/>
+          <w:sz w:val="28"/>
+          <w:szCs w:val="28"/>
+          <w:lang w:eastAsia="ja-JP"/>
+        </w:rPr>
+        <w:t>.</w:t>
       </w:r>
     </w:p>
     <w:p>
@@ -750,8 +940,9 @@
           <w:szCs w:val="28"/>
           <w:lang w:eastAsia="ja-JP"/>
         </w:rPr>
-        <w:t>Генерування Bit файла та тестування за допомогою стенда</w:t>
-      </w:r>
+        <w:t xml:space="preserve">Генерування </w:t>
+      </w:r>
+      <w:proofErr w:type="spellStart"/>
       <w:r>
         <w:rPr>
           <w:rFonts w:ascii="Times New Roman" w:eastAsia="Calibri" w:hAnsi="Times New Roman" w:cs="Times New Roman"/>
@@ -759,8 +950,86 @@
           <w:szCs w:val="28"/>
           <w:lang w:eastAsia="ja-JP"/>
         </w:rPr>
+        <w:t>Bit</w:t>
+      </w:r>
+      <w:proofErr w:type="spellEnd"/>
+      <w:r>
+        <w:rPr>
+          <w:rFonts w:ascii="Times New Roman" w:eastAsia="Calibri" w:hAnsi="Times New Roman" w:cs="Times New Roman"/>
+          <w:sz w:val="28"/>
+          <w:szCs w:val="28"/>
+          <w:lang w:eastAsia="ja-JP"/>
+        </w:rPr>
+        <w:t xml:space="preserve"> </w:t>
+      </w:r>
+      <w:proofErr w:type="spellStart"/>
+      <w:r>
+        <w:rPr>
+          <w:rFonts w:ascii="Times New Roman" w:eastAsia="Calibri" w:hAnsi="Times New Roman" w:cs="Times New Roman"/>
+          <w:sz w:val="28"/>
+          <w:szCs w:val="28"/>
+          <w:lang w:eastAsia="ja-JP"/>
+        </w:rPr>
+        <w:t>файла</w:t>
+      </w:r>
+      <w:proofErr w:type="spellEnd"/>
+      <w:r>
+        <w:rPr>
+          <w:rFonts w:ascii="Times New Roman" w:eastAsia="Calibri" w:hAnsi="Times New Roman" w:cs="Times New Roman"/>
+          <w:sz w:val="28"/>
+          <w:szCs w:val="28"/>
+          <w:lang w:eastAsia="ja-JP"/>
+        </w:rPr>
+        <w:t xml:space="preserve"> та тестування за допомогою стенда</w:t>
+      </w:r>
+      <w:r>
+        <w:rPr>
+          <w:rFonts w:ascii="Times New Roman" w:eastAsia="Calibri" w:hAnsi="Times New Roman" w:cs="Times New Roman"/>
+          <w:sz w:val="28"/>
+          <w:szCs w:val="28"/>
+          <w:lang w:eastAsia="ja-JP"/>
+        </w:rPr>
         <w:cr/>
-        <w:t>Elbert V2 – Spartan 3A FPGA.</w:t>
+      </w:r>
+      <w:proofErr w:type="spellStart"/>
+      <w:r>
+        <w:rPr>
+          <w:rFonts w:ascii="Times New Roman" w:eastAsia="Calibri" w:hAnsi="Times New Roman" w:cs="Times New Roman"/>
+          <w:sz w:val="28"/>
+          <w:szCs w:val="28"/>
+          <w:lang w:eastAsia="ja-JP"/>
+        </w:rPr>
+        <w:t>Elbert</w:t>
+      </w:r>
+      <w:proofErr w:type="spellEnd"/>
+      <w:r>
+        <w:rPr>
+          <w:rFonts w:ascii="Times New Roman" w:eastAsia="Calibri" w:hAnsi="Times New Roman" w:cs="Times New Roman"/>
+          <w:sz w:val="28"/>
+          <w:szCs w:val="28"/>
+          <w:lang w:eastAsia="ja-JP"/>
+        </w:rPr>
+        <w:t xml:space="preserve"> V2 – </w:t>
+      </w:r>
+      <w:proofErr w:type="spellStart"/>
+      <w:r>
+        <w:rPr>
+          <w:rFonts w:ascii="Times New Roman" w:eastAsia="Calibri" w:hAnsi="Times New Roman" w:cs="Times New Roman"/>
+          <w:sz w:val="28"/>
+          <w:szCs w:val="28"/>
+          <w:lang w:eastAsia="ja-JP"/>
+        </w:rPr>
+        <w:t>Spartan</w:t>
+      </w:r>
+      <w:proofErr w:type="spellEnd"/>
+      <w:r>
+        <w:rPr>
+          <w:rFonts w:ascii="Times New Roman" w:eastAsia="Calibri" w:hAnsi="Times New Roman" w:cs="Times New Roman"/>
+          <w:sz w:val="28"/>
+          <w:szCs w:val="28"/>
+          <w:lang w:eastAsia="ja-JP"/>
+        </w:rPr>
+        <w:t xml:space="preserve"> 3A FPGA.</w:t>
       </w:r>
     </w:p>
     <w:p>
@@ -861,8 +1130,17 @@
           <w:rFonts w:ascii="Times New Roman" w:hAnsi="Times New Roman" w:cs="Times New Roman"/>
           <w:sz w:val="28"/>
         </w:rPr>
-        <w:t xml:space="preserve"> на логічних елементах бібліотеки Xilinx</w:t>
-      </w:r>
+        <w:t xml:space="preserve"> на логічних елементах бібліотеки </w:t>
+      </w:r>
+      <w:proofErr w:type="spellStart"/>
+      <w:r>
+        <w:rPr>
+          <w:rFonts w:ascii="Times New Roman" w:hAnsi="Times New Roman" w:cs="Times New Roman"/>
+          <w:sz w:val="28"/>
+        </w:rPr>
+        <w:t>Xilinx</w:t>
+      </w:r>
+      <w:proofErr w:type="spellEnd"/>
       <w:r>
         <w:rPr>
           <w:rFonts w:ascii="Times New Roman" w:hAnsi="Times New Roman" w:cs="Times New Roman"/>
@@ -967,7 +1245,61 @@
           <w:sz w:val="28"/>
           <w:szCs w:val="28"/>
         </w:rPr>
-        <w:t>Додав до проєкту User Constraint файл та призначив виводам схеми виводи цільової FPGA.</w:t>
+        <w:t xml:space="preserve">Додав до </w:t>
+      </w:r>
+      <w:proofErr w:type="spellStart"/>
+      <w:r>
+        <w:rPr>
+          <w:rFonts w:ascii="Times New Roman" w:hAnsi="Times New Roman" w:cs="Times New Roman"/>
+          <w:sz w:val="28"/>
+          <w:szCs w:val="28"/>
+        </w:rPr>
+        <w:t>проєкту</w:t>
+      </w:r>
+      <w:proofErr w:type="spellEnd"/>
+      <w:r>
+        <w:rPr>
+          <w:rFonts w:ascii="Times New Roman" w:hAnsi="Times New Roman" w:cs="Times New Roman"/>
+          <w:sz w:val="28"/>
+          <w:szCs w:val="28"/>
+        </w:rPr>
+        <w:t xml:space="preserve"> </w:t>
+      </w:r>
+      <w:proofErr w:type="spellStart"/>
+      <w:r>
+        <w:rPr>
+          <w:rFonts w:ascii="Times New Roman" w:hAnsi="Times New Roman" w:cs="Times New Roman"/>
+          <w:sz w:val="28"/>
+          <w:szCs w:val="28"/>
+        </w:rPr>
+        <w:t>User</w:t>
+      </w:r>
+      <w:proofErr w:type="spellEnd"/>
+      <w:r>
+        <w:rPr>
+          <w:rFonts w:ascii="Times New Roman" w:hAnsi="Times New Roman" w:cs="Times New Roman"/>
+          <w:sz w:val="28"/>
+          <w:szCs w:val="28"/>
+        </w:rPr>
+        <w:t xml:space="preserve"> </w:t>
+      </w:r>
+      <w:proofErr w:type="spellStart"/>
+      <w:r>
+        <w:rPr>
+          <w:rFonts w:ascii="Times New Roman" w:hAnsi="Times New Roman" w:cs="Times New Roman"/>
+          <w:sz w:val="28"/>
+          <w:szCs w:val="28"/>
+        </w:rPr>
+        <w:t>Constraint</w:t>
+      </w:r>
+      <w:proofErr w:type="spellEnd"/>
+      <w:r>
+        <w:rPr>
+          <w:rFonts w:ascii="Times New Roman" w:hAnsi="Times New Roman" w:cs="Times New Roman"/>
+          <w:sz w:val="28"/>
+          <w:szCs w:val="28"/>
+        </w:rPr>
+        <w:t xml:space="preserve"> файл та призначив виводам схеми виводи цільової FPGA.</w:t>
       </w:r>
     </w:p>
     <w:p>
@@ -1047,7 +1379,25 @@
           <w:sz w:val="24"/>
           <w:szCs w:val="24"/>
         </w:rPr>
-        <w:t xml:space="preserve"> .ucf файл</w:t>
+        <w:t xml:space="preserve"> .</w:t>
+      </w:r>
+      <w:proofErr w:type="spellStart"/>
+      <w:r>
+        <w:rPr>
+          <w:rFonts w:ascii="Times New Roman" w:eastAsia="Times New Roman" w:hAnsi="Times New Roman" w:cs="Times New Roman"/>
+          <w:sz w:val="24"/>
+          <w:szCs w:val="24"/>
+        </w:rPr>
+        <w:t>ucf</w:t>
+      </w:r>
+      <w:proofErr w:type="spellEnd"/>
+      <w:r>
+        <w:rPr>
+          <w:rFonts w:ascii="Times New Roman" w:eastAsia="Times New Roman" w:hAnsi="Times New Roman" w:cs="Times New Roman"/>
+          <w:sz w:val="24"/>
+          <w:szCs w:val="24"/>
+        </w:rPr>
+        <w:t xml:space="preserve"> файл</w:t>
       </w:r>
     </w:p>
     <w:p>
@@ -1210,7 +1560,61 @@
           <w:sz w:val="28"/>
           <w:szCs w:val="28"/>
         </w:rPr>
-        <w:t>У параметрах процесу Generate Programming File активува</w:t>
+        <w:t xml:space="preserve">У параметрах процесу </w:t>
+      </w:r>
+      <w:proofErr w:type="spellStart"/>
+      <w:r>
+        <w:rPr>
+          <w:rFonts w:ascii="Times New Roman" w:hAnsi="Times New Roman" w:cs="Times New Roman"/>
+          <w:sz w:val="28"/>
+          <w:szCs w:val="28"/>
+        </w:rPr>
+        <w:t>Generate</w:t>
+      </w:r>
+      <w:proofErr w:type="spellEnd"/>
+      <w:r>
+        <w:rPr>
+          <w:rFonts w:ascii="Times New Roman" w:hAnsi="Times New Roman" w:cs="Times New Roman"/>
+          <w:sz w:val="28"/>
+          <w:szCs w:val="28"/>
+        </w:rPr>
+        <w:t xml:space="preserve"> </w:t>
+      </w:r>
+      <w:proofErr w:type="spellStart"/>
+      <w:r>
+        <w:rPr>
+          <w:rFonts w:ascii="Times New Roman" w:hAnsi="Times New Roman" w:cs="Times New Roman"/>
+          <w:sz w:val="28"/>
+          <w:szCs w:val="28"/>
+        </w:rPr>
+        <w:t>Programming</w:t>
+      </w:r>
+      <w:proofErr w:type="spellEnd"/>
+      <w:r>
+        <w:rPr>
+          <w:rFonts w:ascii="Times New Roman" w:hAnsi="Times New Roman" w:cs="Times New Roman"/>
+          <w:sz w:val="28"/>
+          <w:szCs w:val="28"/>
+        </w:rPr>
+        <w:t xml:space="preserve"> </w:t>
+      </w:r>
+      <w:proofErr w:type="spellStart"/>
+      <w:r>
+        <w:rPr>
+          <w:rFonts w:ascii="Times New Roman" w:hAnsi="Times New Roman" w:cs="Times New Roman"/>
+          <w:sz w:val="28"/>
+          <w:szCs w:val="28"/>
+        </w:rPr>
+        <w:t>File</w:t>
+      </w:r>
+      <w:proofErr w:type="spellEnd"/>
+      <w:r>
+        <w:rPr>
+          <w:rFonts w:ascii="Times New Roman" w:hAnsi="Times New Roman" w:cs="Times New Roman"/>
+          <w:sz w:val="28"/>
+          <w:szCs w:val="28"/>
+        </w:rPr>
+        <w:t xml:space="preserve"> активува</w:t>
       </w:r>
       <w:r>
         <w:rPr>
@@ -1226,7 +1630,79 @@
           <w:sz w:val="28"/>
           <w:szCs w:val="28"/>
         </w:rPr>
-        <w:t xml:space="preserve"> опцію Create Binary Configuration File, послідовно запусти</w:t>
+        <w:t xml:space="preserve"> опцію </w:t>
+      </w:r>
+      <w:proofErr w:type="spellStart"/>
+      <w:r>
+        <w:rPr>
+          <w:rFonts w:ascii="Times New Roman" w:hAnsi="Times New Roman" w:cs="Times New Roman"/>
+          <w:sz w:val="28"/>
+          <w:szCs w:val="28"/>
+        </w:rPr>
+        <w:t>Create</w:t>
+      </w:r>
+      <w:proofErr w:type="spellEnd"/>
+      <w:r>
+        <w:rPr>
+          <w:rFonts w:ascii="Times New Roman" w:hAnsi="Times New Roman" w:cs="Times New Roman"/>
+          <w:sz w:val="28"/>
+          <w:szCs w:val="28"/>
+        </w:rPr>
+        <w:t xml:space="preserve"> </w:t>
+      </w:r>
+      <w:proofErr w:type="spellStart"/>
+      <w:r>
+        <w:rPr>
+          <w:rFonts w:ascii="Times New Roman" w:hAnsi="Times New Roman" w:cs="Times New Roman"/>
+          <w:sz w:val="28"/>
+          <w:szCs w:val="28"/>
+        </w:rPr>
+        <w:t>Binary</w:t>
+      </w:r>
+      <w:proofErr w:type="spellEnd"/>
+      <w:r>
+        <w:rPr>
+          <w:rFonts w:ascii="Times New Roman" w:hAnsi="Times New Roman" w:cs="Times New Roman"/>
+          <w:sz w:val="28"/>
+          <w:szCs w:val="28"/>
+        </w:rPr>
+        <w:t xml:space="preserve"> </w:t>
+      </w:r>
+      <w:proofErr w:type="spellStart"/>
+      <w:r>
+        <w:rPr>
+          <w:rFonts w:ascii="Times New Roman" w:hAnsi="Times New Roman" w:cs="Times New Roman"/>
+          <w:sz w:val="28"/>
+          <w:szCs w:val="28"/>
+        </w:rPr>
+        <w:t>Configuration</w:t>
+      </w:r>
+      <w:proofErr w:type="spellEnd"/>
+      <w:r>
+        <w:rPr>
+          <w:rFonts w:ascii="Times New Roman" w:hAnsi="Times New Roman" w:cs="Times New Roman"/>
+          <w:sz w:val="28"/>
+          <w:szCs w:val="28"/>
+        </w:rPr>
+        <w:t xml:space="preserve"> </w:t>
+      </w:r>
+      <w:proofErr w:type="spellStart"/>
+      <w:r>
+        <w:rPr>
+          <w:rFonts w:ascii="Times New Roman" w:hAnsi="Times New Roman" w:cs="Times New Roman"/>
+          <w:sz w:val="28"/>
+          <w:szCs w:val="28"/>
+        </w:rPr>
+        <w:t>File</w:t>
+      </w:r>
+      <w:proofErr w:type="spellEnd"/>
+      <w:r>
+        <w:rPr>
+          <w:rFonts w:ascii="Times New Roman" w:hAnsi="Times New Roman" w:cs="Times New Roman"/>
+          <w:sz w:val="28"/>
+          <w:szCs w:val="28"/>
+        </w:rPr>
+        <w:t>, послідовно запусти</w:t>
       </w:r>
       <w:r>
         <w:rPr>
@@ -1242,7 +1718,115 @@
           <w:sz w:val="28"/>
           <w:szCs w:val="28"/>
         </w:rPr>
-        <w:t xml:space="preserve"> процеси Synthesize-XST, Implement Design, Generate Programming File та перекона</w:t>
+        <w:t xml:space="preserve"> процеси </w:t>
+      </w:r>
+      <w:proofErr w:type="spellStart"/>
+      <w:r>
+        <w:rPr>
+          <w:rFonts w:ascii="Times New Roman" w:hAnsi="Times New Roman" w:cs="Times New Roman"/>
+          <w:sz w:val="28"/>
+          <w:szCs w:val="28"/>
+        </w:rPr>
+        <w:t>Synthesize</w:t>
+      </w:r>
+      <w:proofErr w:type="spellEnd"/>
+      <w:r>
+        <w:rPr>
+          <w:rFonts w:ascii="Times New Roman" w:hAnsi="Times New Roman" w:cs="Times New Roman"/>
+          <w:sz w:val="28"/>
+          <w:szCs w:val="28"/>
+        </w:rPr>
+        <w:t xml:space="preserve">-XST, </w:t>
+      </w:r>
+      <w:proofErr w:type="spellStart"/>
+      <w:r>
+        <w:rPr>
+          <w:rFonts w:ascii="Times New Roman" w:hAnsi="Times New Roman" w:cs="Times New Roman"/>
+          <w:sz w:val="28"/>
+          <w:szCs w:val="28"/>
+        </w:rPr>
+        <w:t>Implement</w:t>
+      </w:r>
+      <w:proofErr w:type="spellEnd"/>
+      <w:r>
+        <w:rPr>
+          <w:rFonts w:ascii="Times New Roman" w:hAnsi="Times New Roman" w:cs="Times New Roman"/>
+          <w:sz w:val="28"/>
+          <w:szCs w:val="28"/>
+        </w:rPr>
+        <w:t xml:space="preserve"> </w:t>
+      </w:r>
+      <w:proofErr w:type="spellStart"/>
+      <w:r>
+        <w:rPr>
+          <w:rFonts w:ascii="Times New Roman" w:hAnsi="Times New Roman" w:cs="Times New Roman"/>
+          <w:sz w:val="28"/>
+          <w:szCs w:val="28"/>
+        </w:rPr>
+        <w:t>Design</w:t>
+      </w:r>
+      <w:proofErr w:type="spellEnd"/>
+      <w:r>
+        <w:rPr>
+          <w:rFonts w:ascii="Times New Roman" w:hAnsi="Times New Roman" w:cs="Times New Roman"/>
+          <w:sz w:val="28"/>
+          <w:szCs w:val="28"/>
+        </w:rPr>
+        <w:t xml:space="preserve">, </w:t>
+      </w:r>
+      <w:proofErr w:type="spellStart"/>
+      <w:r>
+        <w:rPr>
+          <w:rFonts w:ascii="Times New Roman" w:hAnsi="Times New Roman" w:cs="Times New Roman"/>
+          <w:sz w:val="28"/>
+          <w:szCs w:val="28"/>
+        </w:rPr>
+        <w:t>Generate</w:t>
+      </w:r>
+      <w:proofErr w:type="spellEnd"/>
+      <w:r>
+        <w:rPr>
+          <w:rFonts w:ascii="Times New Roman" w:hAnsi="Times New Roman" w:cs="Times New Roman"/>
+          <w:sz w:val="28"/>
+          <w:szCs w:val="28"/>
+        </w:rPr>
+        <w:t xml:space="preserve"> </w:t>
+      </w:r>
+      <w:proofErr w:type="spellStart"/>
+      <w:r>
+        <w:rPr>
+          <w:rFonts w:ascii="Times New Roman" w:hAnsi="Times New Roman" w:cs="Times New Roman"/>
+          <w:sz w:val="28"/>
+          <w:szCs w:val="28"/>
+        </w:rPr>
+        <w:t>Programming</w:t>
+      </w:r>
+      <w:proofErr w:type="spellEnd"/>
+      <w:r>
+        <w:rPr>
+          <w:rFonts w:ascii="Times New Roman" w:hAnsi="Times New Roman" w:cs="Times New Roman"/>
+          <w:sz w:val="28"/>
+          <w:szCs w:val="28"/>
+        </w:rPr>
+        <w:t xml:space="preserve"> </w:t>
+      </w:r>
+      <w:proofErr w:type="spellStart"/>
+      <w:r>
+        <w:rPr>
+          <w:rFonts w:ascii="Times New Roman" w:hAnsi="Times New Roman" w:cs="Times New Roman"/>
+          <w:sz w:val="28"/>
+          <w:szCs w:val="28"/>
+        </w:rPr>
+        <w:t>File</w:t>
+      </w:r>
+      <w:proofErr w:type="spellEnd"/>
+      <w:r>
+        <w:rPr>
+          <w:rFonts w:ascii="Times New Roman" w:hAnsi="Times New Roman" w:cs="Times New Roman"/>
+          <w:sz w:val="28"/>
+          <w:szCs w:val="28"/>
+        </w:rPr>
+        <w:t xml:space="preserve"> та перекона</w:t>
       </w:r>
       <w:r>
         <w:rPr>
@@ -1501,6 +2085,7 @@
         </w:rPr>
         <w:t xml:space="preserve"> утиліту </w:t>
       </w:r>
+      <w:proofErr w:type="spellStart"/>
       <w:r>
         <w:rPr>
           <w:rFonts w:ascii="Times New Roman" w:hAnsi="Times New Roman" w:cs="Times New Roman"/>
@@ -1510,6 +2095,7 @@
         </w:rPr>
         <w:t>ElbertV</w:t>
       </w:r>
+      <w:proofErr w:type="spellEnd"/>
       <w:r>
         <w:rPr>
           <w:rFonts w:ascii="Times New Roman" w:hAnsi="Times New Roman" w:cs="Times New Roman"/>
@@ -1578,6 +2164,157 @@
           <w:sz w:val="28"/>
           <w:szCs w:val="28"/>
         </w:rPr>
+        <w:t xml:space="preserve">Визначив за допомогою диспетчера пристроїв </w:t>
+      </w:r>
+      <w:r>
+        <w:rPr>
+          <w:rFonts w:ascii="Times New Roman" w:hAnsi="Times New Roman" w:cs="Times New Roman"/>
+          <w:sz w:val="28"/>
+          <w:szCs w:val="28"/>
+          <w:lang w:val="en-US"/>
+        </w:rPr>
+        <w:t>COM</w:t>
+      </w:r>
+      <w:r>
+        <w:rPr>
+          <w:rFonts w:ascii="Times New Roman" w:hAnsi="Times New Roman" w:cs="Times New Roman"/>
+          <w:sz w:val="28"/>
+          <w:szCs w:val="28"/>
+        </w:rPr>
+        <w:t xml:space="preserve"> </w:t>
+      </w:r>
+      <w:r>
+        <w:rPr>
+          <w:rFonts w:ascii="Times New Roman" w:hAnsi="Times New Roman" w:cs="Times New Roman"/>
+          <w:sz w:val="28"/>
+          <w:szCs w:val="28"/>
+          <w:lang w:val="ru-RU"/>
+        </w:rPr>
+        <w:t xml:space="preserve">порт </w:t>
+      </w:r>
+      <w:proofErr w:type="spellStart"/>
+      <w:r>
+        <w:rPr>
+          <w:rFonts w:ascii="Times New Roman" w:hAnsi="Times New Roman" w:cs="Times New Roman"/>
+          <w:sz w:val="28"/>
+          <w:szCs w:val="28"/>
+          <w:lang w:val="ru-RU"/>
+        </w:rPr>
+        <w:t>який</w:t>
+      </w:r>
+      <w:proofErr w:type="spellEnd"/>
+      <w:r>
+        <w:rPr>
+          <w:rFonts w:ascii="Times New Roman" w:hAnsi="Times New Roman" w:cs="Times New Roman"/>
+          <w:sz w:val="28"/>
+          <w:szCs w:val="28"/>
+          <w:lang w:val="ru-RU"/>
+        </w:rPr>
+        <w:t xml:space="preserve"> </w:t>
+      </w:r>
+      <w:proofErr w:type="spellStart"/>
+      <w:r>
+        <w:rPr>
+          <w:rFonts w:ascii="Times New Roman" w:hAnsi="Times New Roman" w:cs="Times New Roman"/>
+          <w:sz w:val="28"/>
+          <w:szCs w:val="28"/>
+          <w:lang w:val="ru-RU"/>
+        </w:rPr>
+        <w:t>використову</w:t>
+      </w:r>
+      <w:r>
+        <w:rPr>
+          <w:rFonts w:ascii="Times New Roman" w:hAnsi="Times New Roman" w:cs="Times New Roman"/>
+          <w:sz w:val="28"/>
+          <w:szCs w:val="28"/>
+        </w:rPr>
+        <w:t>ється</w:t>
+      </w:r>
+      <w:proofErr w:type="spellEnd"/>
+      <w:r>
+        <w:rPr>
+          <w:rFonts w:ascii="Times New Roman" w:hAnsi="Times New Roman" w:cs="Times New Roman"/>
+          <w:sz w:val="28"/>
+          <w:szCs w:val="28"/>
+        </w:rPr>
+        <w:t xml:space="preserve"> для підключення лабораторного стенда.</w:t>
+      </w:r>
+    </w:p>
+    <w:p>
+      <w:pPr>
+        <w:rPr>
+          <w:rFonts w:ascii="Times New Roman" w:hAnsi="Times New Roman" w:cs="Times New Roman"/>
+          <w:sz w:val="28"/>
+          <w:szCs w:val="28"/>
+        </w:rPr>
+      </w:pPr>
+      <w:r>
+        <w:rPr>
+          <w:rFonts w:ascii="Times New Roman" w:hAnsi="Times New Roman" w:cs="Times New Roman"/>
+          <w:noProof/>
+          <w:sz w:val="28"/>
+          <w:szCs w:val="28"/>
+        </w:rPr>
+        <w:lastRenderedPageBreak/>
+        <w:drawing>
+          <wp:inline distT="0" distB="0" distL="0" distR="0" wp14:anchorId="7CBDA31A" wp14:editId="60819D51">
+            <wp:extent cx="5940425" cy="4195445"/>
+            <wp:effectExtent l="0" t="0" r="3175" b="0"/>
+            <wp:docPr id="3" name="Рисунок 3"/>
+            <wp:cNvGraphicFramePr>
+              <a:graphicFrameLocks xmlns:a="http://schemas.openxmlformats.org/drawingml/2006/main" noChangeAspect="1"/>
+            </wp:cNvGraphicFramePr>
+            <a:graphic xmlns:a="http://schemas.openxmlformats.org/drawingml/2006/main">
+              <a:graphicData uri="http://schemas.openxmlformats.org/drawingml/2006/picture">
+                <pic:pic xmlns:pic="http://schemas.openxmlformats.org/drawingml/2006/picture">
+                  <pic:nvPicPr>
+                    <pic:cNvPr id="1" name=""/>
+                    <pic:cNvPicPr/>
+                  </pic:nvPicPr>
+                  <pic:blipFill>
+                    <a:blip r:embed="rId12"/>
+                    <a:stretch>
+                      <a:fillRect/>
+                    </a:stretch>
+                  </pic:blipFill>
+                  <pic:spPr>
+                    <a:xfrm>
+                      <a:off x="0" y="0"/>
+                      <a:ext cx="5940425" cy="4195445"/>
+                    </a:xfrm>
+                    <a:prstGeom prst="rect">
+                      <a:avLst/>
+                    </a:prstGeom>
+                  </pic:spPr>
+                </pic:pic>
+              </a:graphicData>
+            </a:graphic>
+          </wp:inline>
+        </w:drawing>
+      </w:r>
+    </w:p>
+    <w:p>
+      <w:pPr>
+        <w:rPr>
+          <w:rFonts w:ascii="Times New Roman" w:hAnsi="Times New Roman" w:cs="Times New Roman"/>
+          <w:sz w:val="28"/>
+          <w:szCs w:val="28"/>
+        </w:rPr>
+      </w:pPr>
+      <w:r>
+        <w:rPr>
+          <w:rFonts w:ascii="Times New Roman" w:hAnsi="Times New Roman" w:cs="Times New Roman"/>
+          <w:sz w:val="28"/>
+          <w:szCs w:val="28"/>
+        </w:rPr>
+        <w:sym w:font="Symbol" w:char="F0B7"/>
+      </w:r>
+      <w:r>
+        <w:rPr>
+          <w:rFonts w:ascii="Times New Roman" w:hAnsi="Times New Roman" w:cs="Times New Roman"/>
+          <w:sz w:val="28"/>
+          <w:szCs w:val="28"/>
+        </w:rPr>
         <w:t xml:space="preserve"> Встанови</w:t>
       </w:r>
       <w:r>
@@ -1614,30 +2351,92 @@
         </w:rPr>
         <w:t xml:space="preserve"> </w:t>
       </w:r>
-      <w:r>
-        <w:rPr>
-          <w:rFonts w:ascii="Times New Roman" w:hAnsi="Times New Roman" w:cs="Times New Roman"/>
-          <w:sz w:val="28"/>
-          <w:szCs w:val="28"/>
-        </w:rPr>
-        <w:t>порта який використовується для підключення лабораторного стенда.</w:t>
-      </w:r>
-    </w:p>
-    <w:p>
-      <w:pPr>
-        <w:rPr>
-          <w:rFonts w:ascii="Times New Roman" w:hAnsi="Times New Roman" w:cs="Times New Roman"/>
-          <w:sz w:val="28"/>
-          <w:szCs w:val="28"/>
-        </w:rPr>
-      </w:pPr>
-      <w:r>
-        <w:rPr>
-          <w:rFonts w:ascii="Times New Roman" w:hAnsi="Times New Roman" w:cs="Times New Roman"/>
+      <w:proofErr w:type="spellStart"/>
+      <w:r>
+        <w:rPr>
+          <w:rFonts w:ascii="Times New Roman" w:hAnsi="Times New Roman" w:cs="Times New Roman"/>
+          <w:sz w:val="28"/>
+          <w:szCs w:val="28"/>
+        </w:rPr>
+        <w:t>порта</w:t>
+      </w:r>
+      <w:proofErr w:type="spellEnd"/>
+      <w:r>
+        <w:rPr>
+          <w:rFonts w:ascii="Times New Roman" w:hAnsi="Times New Roman" w:cs="Times New Roman"/>
+          <w:sz w:val="28"/>
+          <w:szCs w:val="28"/>
+        </w:rPr>
+        <w:t xml:space="preserve"> який використовується для підключення лабораторного стенда.</w:t>
+      </w:r>
+    </w:p>
+    <w:p>
+      <w:pPr>
+        <w:rPr>
+          <w:rFonts w:ascii="Times New Roman" w:hAnsi="Times New Roman" w:cs="Times New Roman"/>
+          <w:sz w:val="28"/>
+          <w:szCs w:val="28"/>
+        </w:rPr>
+      </w:pPr>
+      <w:r>
+        <w:rPr>
+          <w:rFonts w:ascii="Times New Roman" w:hAnsi="Times New Roman" w:cs="Times New Roman"/>
+          <w:noProof/>
           <w:sz w:val="28"/>
           <w:szCs w:val="28"/>
         </w:rPr>
         <w:lastRenderedPageBreak/>
+        <w:drawing>
+          <wp:inline distT="0" distB="0" distL="0" distR="0" wp14:anchorId="1218FA94" wp14:editId="6351CD9D">
+            <wp:extent cx="4744112" cy="5077534"/>
+            <wp:effectExtent l="0" t="0" r="0" b="8890"/>
+            <wp:docPr id="5" name="Рисунок 5"/>
+            <wp:cNvGraphicFramePr>
+              <a:graphicFrameLocks xmlns:a="http://schemas.openxmlformats.org/drawingml/2006/main" noChangeAspect="1"/>
+            </wp:cNvGraphicFramePr>
+            <a:graphic xmlns:a="http://schemas.openxmlformats.org/drawingml/2006/main">
+              <a:graphicData uri="http://schemas.openxmlformats.org/drawingml/2006/picture">
+                <pic:pic xmlns:pic="http://schemas.openxmlformats.org/drawingml/2006/picture">
+                  <pic:nvPicPr>
+                    <pic:cNvPr id="1" name=""/>
+                    <pic:cNvPicPr/>
+                  </pic:nvPicPr>
+                  <pic:blipFill>
+                    <a:blip r:embed="rId13"/>
+                    <a:stretch>
+                      <a:fillRect/>
+                    </a:stretch>
+                  </pic:blipFill>
+                  <pic:spPr>
+                    <a:xfrm>
+                      <a:off x="0" y="0"/>
+                      <a:ext cx="4744112" cy="5077534"/>
+                    </a:xfrm>
+                    <a:prstGeom prst="rect">
+                      <a:avLst/>
+                    </a:prstGeom>
+                  </pic:spPr>
+                </pic:pic>
+              </a:graphicData>
+            </a:graphic>
+          </wp:inline>
+        </w:drawing>
+      </w:r>
+    </w:p>
+    <w:p>
+      <w:pPr>
+        <w:rPr>
+          <w:rFonts w:ascii="Times New Roman" w:hAnsi="Times New Roman" w:cs="Times New Roman"/>
+          <w:sz w:val="28"/>
+          <w:szCs w:val="28"/>
+        </w:rPr>
+      </w:pPr>
+      <w:r>
+        <w:rPr>
+          <w:rFonts w:ascii="Times New Roman" w:hAnsi="Times New Roman" w:cs="Times New Roman"/>
+          <w:sz w:val="28"/>
+          <w:szCs w:val="28"/>
+        </w:rPr>
         <w:sym w:font="Symbol" w:char="F0B7"/>
       </w:r>
       <w:r>
@@ -1713,7 +2512,7 @@
                     <pic:cNvPicPr/>
                   </pic:nvPicPr>
                   <pic:blipFill>
-                    <a:blip r:embed="rId12">
+                    <a:blip r:embed="rId14">
                       <a:extLst>
                         <a:ext uri="{28A0092B-C50C-407E-A947-70E740481C1C}">
                           <a14:useLocalDpi xmlns:a14="http://schemas.microsoft.com/office/drawing/2010/main" val="0"/>
@@ -1859,6 +2658,7 @@
           <w:sz w:val="28"/>
           <w:szCs w:val="28"/>
         </w:rPr>
+        <w:lastRenderedPageBreak/>
         <w:drawing>
           <wp:inline distT="0" distB="0" distL="0" distR="0" wp14:anchorId="53899BB5" wp14:editId="106972CF">
             <wp:extent cx="3593432" cy="2294021"/>
@@ -1873,7 +2673,7 @@
                     <pic:cNvPicPr/>
                   </pic:nvPicPr>
                   <pic:blipFill>
-                    <a:blip r:embed="rId13">
+                    <a:blip r:embed="rId15">
                       <a:extLst>
                         <a:ext uri="{28A0092B-C50C-407E-A947-70E740481C1C}">
                           <a14:useLocalDpi xmlns:a14="http://schemas.microsoft.com/office/drawing/2010/main" val="0"/>
@@ -2017,7 +2817,7 @@
                     <pic:cNvPicPr/>
                   </pic:nvPicPr>
                   <pic:blipFill>
-                    <a:blip r:embed="rId14"/>
+                    <a:blip r:embed="rId16"/>
                     <a:stretch>
                       <a:fillRect/>
                     </a:stretch>
@@ -2040,6 +2840,87 @@
     </w:p>
     <w:p>
       <w:pPr>
+        <w:rPr>
+          <w:rFonts w:ascii="Times New Roman" w:hAnsi="Times New Roman" w:cs="Times New Roman"/>
+          <w:color w:val="000000"/>
+          <w:sz w:val="28"/>
+          <w:szCs w:val="28"/>
+        </w:rPr>
+      </w:pPr>
+      <w:r>
+        <w:rPr>
+          <w:rFonts w:ascii="Times New Roman" w:hAnsi="Times New Roman" w:cs="Times New Roman"/>
+          <w:sz w:val="28"/>
+          <w:szCs w:val="28"/>
+        </w:rPr>
+        <w:sym w:font="Symbol" w:char="F0B7"/>
+      </w:r>
+      <w:r>
+        <w:rPr>
+          <w:rFonts w:ascii="Times New Roman" w:hAnsi="Times New Roman" w:cs="Times New Roman"/>
+          <w:color w:val="000000"/>
+          <w:sz w:val="28"/>
+          <w:szCs w:val="28"/>
+        </w:rPr>
+        <w:t>Виконання програми на платі.</w:t>
+      </w:r>
+    </w:p>
+    <w:p>
+      <w:pPr>
+        <w:rPr>
+          <w:rFonts w:ascii="Times New Roman" w:hAnsi="Times New Roman" w:cs="Times New Roman"/>
+          <w:color w:val="000000"/>
+          <w:sz w:val="28"/>
+          <w:szCs w:val="28"/>
+        </w:rPr>
+      </w:pPr>
+      <w:r>
+        <w:rPr>
+          <w:rFonts w:ascii="Times New Roman" w:hAnsi="Times New Roman" w:cs="Times New Roman"/>
+          <w:noProof/>
+          <w:color w:val="000000"/>
+          <w:sz w:val="28"/>
+          <w:szCs w:val="28"/>
+        </w:rPr>
+        <w:drawing>
+          <wp:inline distT="0" distB="0" distL="0" distR="0" wp14:anchorId="4F005BA1" wp14:editId="4E529DBE">
+            <wp:extent cx="5940425" cy="3789680"/>
+            <wp:effectExtent l="0" t="0" r="3175" b="1270"/>
+            <wp:docPr id="6" name="Рисунок 6"/>
+            <wp:cNvGraphicFramePr>
+              <a:graphicFrameLocks xmlns:a="http://schemas.openxmlformats.org/drawingml/2006/main" noChangeAspect="1"/>
+            </wp:cNvGraphicFramePr>
+            <a:graphic xmlns:a="http://schemas.openxmlformats.org/drawingml/2006/main">
+              <a:graphicData uri="http://schemas.openxmlformats.org/drawingml/2006/picture">
+                <pic:pic xmlns:pic="http://schemas.openxmlformats.org/drawingml/2006/picture">
+                  <pic:nvPicPr>
+                    <pic:cNvPr id="1" name=""/>
+                    <pic:cNvPicPr/>
+                  </pic:nvPicPr>
+                  <pic:blipFill>
+                    <a:blip r:embed="rId17"/>
+                    <a:stretch>
+                      <a:fillRect/>
+                    </a:stretch>
+                  </pic:blipFill>
+                  <pic:spPr>
+                    <a:xfrm>
+                      <a:off x="0" y="0"/>
+                      <a:ext cx="5940425" cy="3789680"/>
+                    </a:xfrm>
+                    <a:prstGeom prst="rect">
+                      <a:avLst/>
+                    </a:prstGeom>
+                  </pic:spPr>
+                </pic:pic>
+              </a:graphicData>
+            </a:graphic>
+          </wp:inline>
+        </w:drawing>
+      </w:r>
+    </w:p>
+    <w:p>
+      <w:pPr>
         <w:jc w:val="center"/>
         <w:rPr>
           <w:rFonts w:ascii="Times New Roman" w:hAnsi="Times New Roman" w:cs="Times New Roman"/>
@@ -2091,7 +2972,25 @@
           <w:sz w:val="28"/>
           <w:szCs w:val="28"/>
         </w:rPr>
-        <w:t xml:space="preserve"> з середовищем розробки Xilinx ISE</w:t>
+        <w:t xml:space="preserve"> з середовищем розробки </w:t>
+      </w:r>
+      <w:proofErr w:type="spellStart"/>
+      <w:r>
+        <w:rPr>
+          <w:rFonts w:ascii="Times New Roman" w:hAnsi="Times New Roman" w:cs="Times New Roman"/>
+          <w:sz w:val="28"/>
+          <w:szCs w:val="28"/>
+        </w:rPr>
+        <w:t>Xilinx</w:t>
+      </w:r>
+      <w:proofErr w:type="spellEnd"/>
+      <w:r>
+        <w:rPr>
+          <w:rFonts w:ascii="Times New Roman" w:hAnsi="Times New Roman" w:cs="Times New Roman"/>
+          <w:sz w:val="28"/>
+          <w:szCs w:val="28"/>
+        </w:rPr>
+        <w:t xml:space="preserve"> ISE</w:t>
       </w:r>
       <w:r>
         <w:rPr>
@@ -2107,7 +3006,43 @@
           <w:sz w:val="28"/>
           <w:szCs w:val="28"/>
         </w:rPr>
-        <w:t>стендом Elbert V2 - Spartan 3A FPGA, реалізува</w:t>
+        <w:t xml:space="preserve">стендом </w:t>
+      </w:r>
+      <w:proofErr w:type="spellStart"/>
+      <w:r>
+        <w:rPr>
+          <w:rFonts w:ascii="Times New Roman" w:hAnsi="Times New Roman" w:cs="Times New Roman"/>
+          <w:sz w:val="28"/>
+          <w:szCs w:val="28"/>
+        </w:rPr>
+        <w:t>Elbert</w:t>
+      </w:r>
+      <w:proofErr w:type="spellEnd"/>
+      <w:r>
+        <w:rPr>
+          <w:rFonts w:ascii="Times New Roman" w:hAnsi="Times New Roman" w:cs="Times New Roman"/>
+          <w:sz w:val="28"/>
+          <w:szCs w:val="28"/>
+        </w:rPr>
+        <w:t xml:space="preserve"> V2 - </w:t>
+      </w:r>
+      <w:proofErr w:type="spellStart"/>
+      <w:r>
+        <w:rPr>
+          <w:rFonts w:ascii="Times New Roman" w:hAnsi="Times New Roman" w:cs="Times New Roman"/>
+          <w:sz w:val="28"/>
+          <w:szCs w:val="28"/>
+        </w:rPr>
+        <w:t>Spartan</w:t>
+      </w:r>
+      <w:proofErr w:type="spellEnd"/>
+      <w:r>
+        <w:rPr>
+          <w:rFonts w:ascii="Times New Roman" w:hAnsi="Times New Roman" w:cs="Times New Roman"/>
+          <w:sz w:val="28"/>
+          <w:szCs w:val="28"/>
+        </w:rPr>
+        <w:t xml:space="preserve"> 3A FPGA, реалізува</w:t>
       </w:r>
       <w:r>
         <w:rPr>
@@ -2139,7 +3074,25 @@
           <w:sz w:val="28"/>
           <w:szCs w:val="28"/>
         </w:rPr>
-        <w:t xml:space="preserve"> моделювання його роботи в симуляторі Isim та згенерув</w:t>
+        <w:t xml:space="preserve"> моделювання його роботи в симуляторі </w:t>
+      </w:r>
+      <w:proofErr w:type="spellStart"/>
+      <w:r>
+        <w:rPr>
+          <w:rFonts w:ascii="Times New Roman" w:hAnsi="Times New Roman" w:cs="Times New Roman"/>
+          <w:sz w:val="28"/>
+          <w:szCs w:val="28"/>
+        </w:rPr>
+        <w:t>Isim</w:t>
+      </w:r>
+      <w:proofErr w:type="spellEnd"/>
+      <w:r>
+        <w:rPr>
+          <w:rFonts w:ascii="Times New Roman" w:hAnsi="Times New Roman" w:cs="Times New Roman"/>
+          <w:sz w:val="28"/>
+          <w:szCs w:val="28"/>
+        </w:rPr>
+        <w:t xml:space="preserve"> та згенерув</w:t>
       </w:r>
       <w:r>
         <w:rPr>
